--- a/Диплом/04 Цель написания.docx
+++ b/Диплом/04 Цель написания.docx
@@ -33,7 +33,13 @@
       </w:r>
       <w:proofErr w:type="spellEnd"/>
       <w:r>
-        <w:t xml:space="preserve">, решая в своей книге вопрос большой важности: как мыслить о человеке в его настоящей судьбе? В чем заключается счастье его в этой жизни, и как примирить те видимые несообразности и беспорядки в нравственном мире, которые непримиримы с представлением о </w:t>
+        <w:t>, решая в своей книге вопрос большой важности: как мыслить о человеке в его настоящей судьбе? В чем заключается счастье его в этой жизни, и как примирить те видимые н</w:t>
+      </w:r>
+      <w:r>
+        <w:t>е</w:t>
+      </w:r>
+      <w:r>
+        <w:t xml:space="preserve">сообразности и беспорядки в нравственном мире, которые непримиримы с представлением о </w:t>
       </w:r>
       <w:proofErr w:type="spellStart"/>
       <w:r>
@@ -41,7 +47,13 @@
       </w:r>
       <w:proofErr w:type="spellEnd"/>
       <w:r>
-        <w:t xml:space="preserve"> деснице святого, совершенного, справедливого и праведного Бога, однако встречаются очень часто?</w:t>
+        <w:t xml:space="preserve"> деснице святого, совершенного, справедлив</w:t>
+      </w:r>
+      <w:r>
+        <w:t>о</w:t>
+      </w:r>
+      <w:r>
+        <w:t>го и праведного Бога, однако встречаются очень часто?</w:t>
       </w:r>
     </w:p>
     <w:p/>
@@ -52,15 +64,48 @@
       </w:r>
       <w:proofErr w:type="spellEnd"/>
       <w:r>
-        <w:t xml:space="preserve"> считает, что характер книги, в отношении цели можно определить трояким образом: одни приписывают ей теоретическую цель, другие – практическую, иные – </w:t>
-      </w:r>
-      <w:proofErr w:type="spellStart"/>
-      <w:r>
+        <w:t xml:space="preserve"> считает, что характер книги, в отношении цели можно определить трояким образом: одни приписывают ей </w:t>
+      </w:r>
+      <w:r>
+        <w:rPr>
+          <w:b/>
+        </w:rPr>
+        <w:t>теоретическую</w:t>
+      </w:r>
+      <w:r>
+        <w:t xml:space="preserve"> цель, другие – </w:t>
+      </w:r>
+      <w:r>
+        <w:rPr>
+          <w:b/>
+        </w:rPr>
+        <w:t>практическую</w:t>
+      </w:r>
+      <w:r>
+        <w:t xml:space="preserve">, иные – </w:t>
+      </w:r>
+      <w:proofErr w:type="spellStart"/>
+      <w:r>
+        <w:rPr>
+          <w:b/>
+        </w:rPr>
         <w:t>теоритико</w:t>
       </w:r>
       <w:proofErr w:type="spellEnd"/>
       <w:r>
-        <w:t xml:space="preserve">-практическую. К первой категории </w:t>
+        <w:rPr>
+          <w:b/>
+        </w:rPr>
+        <w:t>-практическую</w:t>
+      </w:r>
+      <w:r>
+        <w:t>. К первой кат</w:t>
+      </w:r>
+      <w:r>
+        <w:t>е</w:t>
+      </w:r>
+      <w:r>
+        <w:t xml:space="preserve">гории </w:t>
       </w:r>
       <w:proofErr w:type="spellStart"/>
       <w:r>
@@ -76,8 +121,37 @@
       </w:r>
       <w:proofErr w:type="spellEnd"/>
       <w:r>
-        <w:t>, которые цель Екклесиаста полагают или чисто теоретическую, или только религиозную. Одни определяют цель Екклесиаста исключительно по гл. 1: 2; 12: 8: «суета сует, все суета». Другие же – по гл. 1: 3; 3: 9: «что за выгода человеку при всех трудах его, что он так трудится под солнцем?» Первые ставят целью автора указание на ничтожество всего земного, суетность стремления к счастью; последние же видят цель в определении сущности высочайшего блага. Некоторые говорят, что Екклесиаст хотел защитить Провидение от жалоб и упреков недовольных и высокомерных людей.[42]</w:t>
-      </w:r>
+        <w:t>, которые цель Екклесиаста пол</w:t>
+      </w:r>
+      <w:r>
+        <w:t>а</w:t>
+      </w:r>
+      <w:r>
+        <w:t>гают или чисто теоретическую, или только религиозную. Одни определяют цель Екклесиаста исключительно по гл. 1: 2; 12: 8: «суета сует, все суета». Другие же – по гл. 1: 3; 3: 9: «что за выгода человеку при всех трудах его, что он так трудится под солнцем?» Первые ставят целью автора указание на н</w:t>
+      </w:r>
+      <w:r>
+        <w:t>и</w:t>
+      </w:r>
+      <w:r>
+        <w:t>чтожество всего земного, суетность стремления к счастью; последние же в</w:t>
+      </w:r>
+      <w:r>
+        <w:t>и</w:t>
+      </w:r>
+      <w:r>
+        <w:t>дят цель в определении сущности высочайшего блага. Некоторые говорят, что Екклесиаст хотел защитить Провидение от жалоб и упреков недов</w:t>
+      </w:r>
+      <w:r>
+        <w:t>ольных и высокомерных людей.</w:t>
+      </w:r>
+      <w:bookmarkStart w:id="0" w:name="_Ref71121766"/>
+      <w:r>
+        <w:rPr>
+          <w:rStyle w:val="af5"/>
+        </w:rPr>
+        <w:endnoteReference w:id="1"/>
+      </w:r>
+      <w:bookmarkEnd w:id="0"/>
     </w:p>
     <w:p/>
     <w:p>
@@ -98,7 +172,74 @@
       </w:r>
       <w:proofErr w:type="spellEnd"/>
       <w:r>
-        <w:t xml:space="preserve"> и многие другие.[43] Например, Лютер называет эту книгу утешительной книгой, которая научает человека быть терпеливым и послушным, и считает, что цель этой книги состоит в том, чтобы научить нас с благодарностью пользоваться нам принадлежащими вещами, не заботясь о будущем. А цель книги по определению </w:t>
+        <w:t xml:space="preserve"> и многие другие.</w:t>
+      </w:r>
+      <w:r>
+        <w:rPr>
+          <w:vertAlign w:val="superscript"/>
+        </w:rPr>
+        <w:fldChar w:fldCharType="begin"/>
+      </w:r>
+      <w:r>
+        <w:rPr>
+          <w:vertAlign w:val="superscript"/>
+        </w:rPr>
+        <w:instrText xml:space="preserve"> NOTEREF _Ref71121766 \h </w:instrText>
+      </w:r>
+      <w:r>
+        <w:rPr>
+          <w:vertAlign w:val="superscript"/>
+        </w:rPr>
+      </w:r>
+      <w:r>
+        <w:rPr>
+          <w:vertAlign w:val="superscript"/>
+        </w:rPr>
+        <w:instrText xml:space="preserve"> \* MERGEFORMAT </w:instrText>
+      </w:r>
+      <w:r>
+        <w:rPr>
+          <w:vertAlign w:val="superscript"/>
+        </w:rPr>
+        <w:fldChar w:fldCharType="separate"/>
+      </w:r>
+      <w:r>
+        <w:rPr>
+          <w:vertAlign w:val="superscript"/>
+        </w:rPr>
+        <w:t>1</w:t>
+      </w:r>
+      <w:proofErr w:type="gramStart"/>
+      <w:r>
+        <w:rPr>
+          <w:vertAlign w:val="superscript"/>
+        </w:rPr>
+        <w:fldChar w:fldCharType="end"/>
+      </w:r>
+      <w:r>
+        <w:t xml:space="preserve"> Н</w:t>
+      </w:r>
+      <w:proofErr w:type="gramEnd"/>
+      <w:r>
+        <w:t>апример, Лютер наз</w:t>
+      </w:r>
+      <w:r>
+        <w:t>ы</w:t>
+      </w:r>
+      <w:r>
+        <w:t>вает эту книгу утешительной книгой, которая научает человека быть терп</w:t>
+      </w:r>
+      <w:r>
+        <w:t>е</w:t>
+      </w:r>
+      <w:r>
+        <w:t>ливым и послушным, и считает, что цель этой книги состоит в том, чтобы научить нас с благодарностью пользоваться нам принадлежащими вещами, не заб</w:t>
+      </w:r>
+      <w:r>
+        <w:t>о</w:t>
+      </w:r>
+      <w:r>
+        <w:t xml:space="preserve">тясь о будущем. А цель книги по определению </w:t>
       </w:r>
       <w:proofErr w:type="spellStart"/>
       <w:r>
@@ -106,7 +247,25 @@
       </w:r>
       <w:proofErr w:type="spellEnd"/>
       <w:r>
-        <w:t xml:space="preserve">, научить человека, что самое лучшее. Другие сторонники этого направления полагают основную мысль и цель книги Екклесиаст в общем увещевании к страху Божиему. Они считают, что Екклесиаст предположил собрать в этой книге различные мнения и суждения людей, которыми мятется дух их, относительно добра и зла и, как результат исследования, изложить в конце книги то, что будет найдено, как истинное, по этому предмету. И вот, в конце книги мы читаем: бойся </w:t>
+        <w:t>, научить человека, что самое лучшее. Другие сторонники этого направления полагают основную мысль и цель книги Екклесиаст в общем увещевании к страху Б</w:t>
+      </w:r>
+      <w:r>
+        <w:t>о</w:t>
+      </w:r>
+      <w:r>
+        <w:t>жиему. Они считают, что Екклесиаст предположил собрать в этой книге различные мн</w:t>
+      </w:r>
+      <w:r>
+        <w:t>е</w:t>
+      </w:r>
+      <w:r>
+        <w:t>ния и суждения людей, которыми мятется дух их, относительно добра и зла и, как результат исследования, изложить в конце книги то, что будет найд</w:t>
+      </w:r>
+      <w:r>
+        <w:t>е</w:t>
+      </w:r>
+      <w:r>
+        <w:t xml:space="preserve">но, как истинное, по этому предмету. И вот, в конце книги мы читаем: бойся </w:t>
       </w:r>
       <w:proofErr w:type="gramStart"/>
       <w:r>
@@ -114,20 +273,25 @@
       </w:r>
       <w:proofErr w:type="gramEnd"/>
       <w:r>
-        <w:t xml:space="preserve"> и заповеди Его соблюдай, потому что в этом все для человека (12: 13), т. е. в этом состоит все счастье человека. Некоторые считают целью автора представить ощутительный недостаток счастья человека, оставленного самому себе и отделенного от Бога </w:t>
-      </w:r>
-      <w:proofErr w:type="gramStart"/>
-      <w:r>
-        <w:t xml:space="preserve">( </w:t>
-      </w:r>
-      <w:proofErr w:type="gramEnd"/>
-      <w:r>
-        <w:t>гл. 1- 4, 16), и указать средство к истинному и прочному благу (гл. 4: 17 до конца).</w:t>
+        <w:t xml:space="preserve"> и заповеди Его соблюдай, потому что в этом все для ч</w:t>
+      </w:r>
+      <w:r>
+        <w:t>е</w:t>
+      </w:r>
+      <w:r>
+        <w:t>ловека (12: 13), т. е. в этом состоит все счастье человека. Некоторые считают целью автора представить ощутительный недостаток счастья человека, оставленного сам</w:t>
+      </w:r>
+      <w:r>
+        <w:t>о</w:t>
+      </w:r>
+      <w:r>
+        <w:t>му себе и отделенного от Бога (гл. 1- 4, 16), и указать средство к истинному и прочному благу (гл. 4: 17 до конца).</w:t>
       </w:r>
     </w:p>
     <w:p/>
     <w:p>
       <w:r>
+        <w:lastRenderedPageBreak/>
         <w:t xml:space="preserve">По мнению же М. </w:t>
       </w:r>
       <w:proofErr w:type="spellStart"/>
@@ -136,7 +300,31 @@
       </w:r>
       <w:proofErr w:type="spellEnd"/>
       <w:r>
-        <w:t xml:space="preserve">[44], больше других приближаются к верному определению цели книги Екклесиаст те толковники, которые находят в ней соединенные оба элемента, теоретический и практический, по которым Екклесиаст вместе излагает правила жизни и взгляды на жизнь. Такое понимание книги Екклесиаст мы встречаем уже у св. Григория </w:t>
+        <w:t>, больше других приближаются к ве</w:t>
+      </w:r>
+      <w:r>
+        <w:t>р</w:t>
+      </w:r>
+      <w:r>
+        <w:t>ному определению цели книги Екклесиаст те толковники, которые нах</w:t>
+      </w:r>
+      <w:r>
+        <w:t>о</w:t>
+      </w:r>
+      <w:r>
+        <w:t>дят в ней соединенные оба элемента, теоретический и практический, по к</w:t>
+      </w:r>
+      <w:r>
+        <w:t>о</w:t>
+      </w:r>
+      <w:r>
+        <w:t>торым Екклесиаст вместе излагает правила жизни и взгляды на жизнь. Такое пон</w:t>
+      </w:r>
+      <w:r>
+        <w:t>и</w:t>
+      </w:r>
+      <w:r>
+        <w:t xml:space="preserve">мание книги Екклесиаст мы встречаем уже у св. Григория </w:t>
       </w:r>
       <w:proofErr w:type="spellStart"/>
       <w:r>
@@ -152,7 +340,13 @@
       </w:r>
       <w:proofErr w:type="spellEnd"/>
       <w:r>
-        <w:t xml:space="preserve">. Августина, по мнению </w:t>
+        <w:t>. А</w:t>
+      </w:r>
+      <w:r>
+        <w:t>в</w:t>
+      </w:r>
+      <w:r>
+        <w:t xml:space="preserve">густина, по мнению </w:t>
       </w:r>
       <w:proofErr w:type="gramStart"/>
       <w:r>
@@ -160,19 +354,39 @@
       </w:r>
       <w:proofErr w:type="gramEnd"/>
       <w:r>
-        <w:t xml:space="preserve"> Екклесиаст имеет целью возвысить дух человека над всем чувственным и пробудить в нем стремление к сверхчувственному, ревность к деятельности, приводящей человека к истинной радости в труде своем. Взгляд этих </w:t>
-      </w:r>
-      <w:proofErr w:type="spellStart"/>
-      <w:r>
-        <w:t>отцев</w:t>
-      </w:r>
-      <w:proofErr w:type="spellEnd"/>
-      <w:r>
-        <w:t xml:space="preserve"> церкви был господствующим в средние века. Тогда же окончательная цель книги обыкновенно полагалась в изображении ничтожества всех </w:t>
-      </w:r>
-      <w:r>
-        <w:lastRenderedPageBreak/>
-        <w:t>земных вещей, с целью возбудить в человеке презрение к миру и привести его к созерцательно-аскетической жизни.</w:t>
+        <w:t xml:space="preserve"> Екклесиаст имеет целью возвысить дух челов</w:t>
+      </w:r>
+      <w:r>
+        <w:t>е</w:t>
+      </w:r>
+      <w:r>
+        <w:t>ка над всем чувственным и пробудить в нем стремление к сверхчувственн</w:t>
+      </w:r>
+      <w:r>
+        <w:t>о</w:t>
+      </w:r>
+      <w:r>
+        <w:t>му, ревность к деятельности, приводящей человека к истинной радости</w:t>
+      </w:r>
+      <w:r>
+        <w:t xml:space="preserve"> в труде своем. Взгляд этих отцо</w:t>
+      </w:r>
+      <w:bookmarkStart w:id="1" w:name="_GoBack"/>
+      <w:bookmarkEnd w:id="1"/>
+      <w:r>
+        <w:t>в церкви был господствующим в средние века. Тогда же окончательная цель книги обыкновенно полагалась в изобр</w:t>
+      </w:r>
+      <w:r>
+        <w:t>а</w:t>
+      </w:r>
+      <w:r>
+        <w:t>жении ничтожества всех земных вещей, с целью возбудить в человеке пр</w:t>
+      </w:r>
+      <w:r>
+        <w:t>е</w:t>
+      </w:r>
+      <w:r>
+        <w:t>зрение к миру и привести его к созерцательно-аскетической жизни.</w:t>
       </w:r>
     </w:p>
     <w:p/>
@@ -183,7 +397,13 @@
       </w:r>
       <w:proofErr w:type="spellEnd"/>
       <w:r>
-        <w:t xml:space="preserve"> указывает еще на один очень интересный и необычный взгляд.[45] Этот взгляд высказал </w:t>
+        <w:t xml:space="preserve"> указывает еще на один очень ин</w:t>
+      </w:r>
+      <w:r>
+        <w:t>тересный и необычный взгляд.</w:t>
+      </w:r>
+      <w:r>
+        <w:t xml:space="preserve"> Этот взгляд высказал </w:t>
       </w:r>
       <w:proofErr w:type="spellStart"/>
       <w:r>
@@ -191,11 +411,23 @@
       </w:r>
       <w:proofErr w:type="spellEnd"/>
       <w:r>
-        <w:t xml:space="preserve">. По его мнению, автор нашей книги преследует историческую цель. Книга Екклесиаст, говорит он, содержит в себе неизвестный нам род произведения древнего востока, излагающего в </w:t>
-      </w:r>
-      <w:proofErr w:type="spellStart"/>
-      <w:r>
-        <w:t>прекровенной</w:t>
+        <w:t>. По его мнению, автор нашей книги пр</w:t>
+      </w:r>
+      <w:r>
+        <w:t>е</w:t>
+      </w:r>
+      <w:r>
+        <w:t xml:space="preserve">следует историческую цель. Книга Екклесиаст, говорит он, содержит в себе неизвестный нам род произведения древнего востока, излагающего в </w:t>
+      </w:r>
+      <w:proofErr w:type="spellStart"/>
+      <w:r>
+        <w:t>прекр</w:t>
+      </w:r>
+      <w:r>
+        <w:t>о</w:t>
+      </w:r>
+      <w:r>
+        <w:t>венной</w:t>
       </w:r>
       <w:proofErr w:type="spellEnd"/>
       <w:r>
@@ -223,7 +455,19 @@
       </w:r>
       <w:proofErr w:type="spellEnd"/>
       <w:r>
-        <w:t xml:space="preserve"> полагает, что история идет в строгом хронологическом порядке и может служить источником для истории этих царей. История Соломона содержится в гл. 1: 12- 2: 11; история </w:t>
+        <w:t xml:space="preserve"> полагает, что история идет в строгом хронологическом п</w:t>
+      </w:r>
+      <w:r>
+        <w:t>о</w:t>
+      </w:r>
+      <w:r>
+        <w:t>рядке и может служить источником для истории этих царей. История Сол</w:t>
+      </w:r>
+      <w:r>
+        <w:t>о</w:t>
+      </w:r>
+      <w:r>
+        <w:t xml:space="preserve">мона содержится в гл. 1: 12- 2: 11; история </w:t>
       </w:r>
       <w:proofErr w:type="spellStart"/>
       <w:r>
@@ -239,7 +483,13 @@
       </w:r>
       <w:proofErr w:type="spellEnd"/>
       <w:r>
-        <w:t xml:space="preserve"> - гл.2: 12- 26; история </w:t>
+        <w:t xml:space="preserve"> - гл.2: 12- 26; и</w:t>
+      </w:r>
+      <w:r>
+        <w:t>с</w:t>
+      </w:r>
+      <w:r>
+        <w:t xml:space="preserve">тория </w:t>
       </w:r>
       <w:proofErr w:type="gramStart"/>
       <w:r>
@@ -263,13 +513,79 @@
       </w:r>
       <w:proofErr w:type="spellEnd"/>
       <w:r>
-        <w:t xml:space="preserve"> парадоксальным и думает, что он едва ли стоит опровержения. Поводом к его образованию послужило то обстоятельство, что некоторые части книги Екклесиаст изложены в форме рассказа (1: 12- 2: 20; 4: 13- 16; 9:13- 16).[46]</w:t>
+        <w:t xml:space="preserve"> п</w:t>
+      </w:r>
+      <w:r>
+        <w:t>а</w:t>
+      </w:r>
+      <w:r>
+        <w:t>радоксальным и думает, что он едва ли стоит опровержения. Поводом к его образованию послужило то обстоятельство, что некоторые части книги Е</w:t>
+      </w:r>
+      <w:r>
+        <w:t>к</w:t>
+      </w:r>
+      <w:r>
+        <w:t>клесиаст изложены в форме рассказа (1: 12- 2: 20; 4: 13- 16; 9:13- 16).[46]</w:t>
       </w:r>
     </w:p>
     <w:p/>
     <w:p>
       <w:r>
-        <w:t xml:space="preserve">Как мы говорили, что по возвращении из плена, к временам Екклесиаста, пыл теократического воодушевления уже исчез. Надежды на восстановление древнего величия и славы Израиля, возбужденные возвращением в обетованную землю, уже перешли в мрачное настроение духа. Хоть богослужение в храме и было восстановлено, но оно скоро утратило свой дух в пустых мертвых формах. Тяжелое давление чужого, языческого господства, становившееся час от часа нестерпимее, убивало свободную, самостоятельную жизнь. Под влиянием таких обстоятельств, в среде израильского народа стало вырабатываться скептическое, отрицательное направление, которое проявилось по-разному. Одна часть народа готова была поддаться ропоту, восстанию, излить злобу в необдуманных поступках (5: 7; 7: 9, 21; 10: 4).Другие теряли всяческое нравственное самообладание, отличаясь легкомыслием и слишком большою свободою нравов, оправдываясь при этом несчастливыми обстоятельствами времени (7: 17). Иные были более рассудительными. Они не могли одобрить ни первых, ни других, но глубоко пораженные тяжестью времени, готовы были оплакивать настоящую судьбу Израиля. Но только вера в Бога, как огонь среди всеобщего мрака, теплится в сердце и спасает от падения в глубину отчаяния. </w:t>
+        <w:t>Как мы говорили, что по возвращении из плена, к временам Екклеси</w:t>
+      </w:r>
+      <w:r>
+        <w:t>а</w:t>
+      </w:r>
+      <w:r>
+        <w:t>ста, пыл теократического воодушевления уже исчез. Надежды на восстано</w:t>
+      </w:r>
+      <w:r>
+        <w:t>в</w:t>
+      </w:r>
+      <w:r>
+        <w:t>ление древнего величия и славы Израиля, возбужденные возвращением в обетованную землю, уже перешли в мрачное настроение духа. Хоть бог</w:t>
+      </w:r>
+      <w:r>
+        <w:t>о</w:t>
+      </w:r>
+      <w:r>
+        <w:t>служение в храме и было восстановлено, но оно скоро утратило свой дух в пустых мертвых формах. Тяжелое давление чужого, языческого господства, становившееся час от часа нестерпимее, убивало свободную, самостоятел</w:t>
+      </w:r>
+      <w:r>
+        <w:t>ь</w:t>
+      </w:r>
+      <w:r>
+        <w:t>ную жизнь. Под влиянием таких обстоятельств, в среде израильского народа стало вырабатываться скептическое, отрицательное направление, которое проявилось по-разному. Одна часть народа готова была поддаться ропоту, восстанию, излить злобу в необдуманных поступках (5: 7; 7: 9, 21; 10: 4).Другие теряли всяческое нравственное самообладание, отличаясь легк</w:t>
+      </w:r>
+      <w:r>
+        <w:t>о</w:t>
+      </w:r>
+      <w:r>
+        <w:t>мыслием и слишком большою свободою нравов, оправдываясь при этом н</w:t>
+      </w:r>
+      <w:r>
+        <w:t>е</w:t>
+      </w:r>
+      <w:r>
+        <w:t>счастливыми обстоятельствами времени (7: 17). Иные были более рассуд</w:t>
+      </w:r>
+      <w:r>
+        <w:t>и</w:t>
+      </w:r>
+      <w:r>
+        <w:t>тельными. Они не могли одобрить ни первых, ни других, но глубоко пор</w:t>
+      </w:r>
+      <w:r>
+        <w:t>а</w:t>
+      </w:r>
+      <w:r>
+        <w:t>женные тяжестью времени, готовы были оплакивать настоящую судьбу И</w:t>
+      </w:r>
+      <w:r>
+        <w:t>з</w:t>
+      </w:r>
+      <w:r>
+        <w:t xml:space="preserve">раиля. Но только вера в Бога, как огонь среди всеобщего мрака, теплится в сердце и спасает от падения в глубину отчаяния. </w:t>
       </w:r>
       <w:proofErr w:type="gramStart"/>
       <w:r>
@@ -277,7 +593,11 @@
       </w:r>
       <w:proofErr w:type="gramEnd"/>
       <w:r>
-        <w:t xml:space="preserve"> последним может быть отнесен и автор книги. И видя это бедственное положение израильского народа, Екклесиа</w:t>
+        <w:t xml:space="preserve"> последним может быть отнесен и автор книги. И видя это бедственное положение израильского </w:t>
+      </w:r>
+      <w:r>
+        <w:lastRenderedPageBreak/>
+        <w:t>народа, Екклесиа</w:t>
       </w:r>
       <w:proofErr w:type="gramStart"/>
       <w:r>
@@ -285,7 +605,31 @@
       </w:r>
       <w:proofErr w:type="gramEnd"/>
       <w:r>
-        <w:t xml:space="preserve">оей книге, в первую очередь, хочет утешить страждущих собратьев, показать им истинное положение дел и научить, как следует себя вести, чтобы достичь счастливой и спокойной жизни в этот тяжелый период времени. Но эту цель утешить народ нельзя сравнивать с тем утешением, какое мы находим у пророков, а именно – указание на Мессию, источник всякого утешения. Утешая народ израильский, Екклесиаст должен был </w:t>
+        <w:t>оей книге, в первую очередь, хочет утешить стра</w:t>
+      </w:r>
+      <w:r>
+        <w:t>ж</w:t>
+      </w:r>
+      <w:r>
+        <w:t>дущих собратьев, показать им истинное положение дел и научить, как след</w:t>
+      </w:r>
+      <w:r>
+        <w:t>у</w:t>
+      </w:r>
+      <w:r>
+        <w:t>ет себя вести, чтобы достичь счастливой и спокойной жизни в этот тяжелый период времени. Но эту цель утешить народ нельзя сравнивать с тем утеш</w:t>
+      </w:r>
+      <w:r>
+        <w:t>е</w:t>
+      </w:r>
+      <w:r>
+        <w:t>нием, какое мы находим у пророков, а именно – указание на Мессию, исто</w:t>
+      </w:r>
+      <w:r>
+        <w:t>ч</w:t>
+      </w:r>
+      <w:r>
+        <w:t xml:space="preserve">ник всякого утешения. Утешая народ израильский, Екклесиаст должен был </w:t>
       </w:r>
       <w:proofErr w:type="gramStart"/>
       <w:r>
@@ -293,7 +637,13 @@
       </w:r>
       <w:proofErr w:type="gramEnd"/>
       <w:r>
-        <w:t xml:space="preserve"> указать причины постигшего его несчастья. И автор указывает на идею правосудия, которая была глубоко укоренена в сознании ветхозаветного Израиля, обличает грехи </w:t>
+        <w:t xml:space="preserve"> указать причины постигшего его несчастья. И автор указывает на идею правосудия, которая была глубоко укоренена в сознании ветхозаветн</w:t>
+      </w:r>
+      <w:r>
+        <w:t>о</w:t>
+      </w:r>
+      <w:r>
+        <w:t xml:space="preserve">го Израиля, обличает грехи </w:t>
       </w:r>
       <w:proofErr w:type="spellStart"/>
       <w:r>
@@ -301,7 +651,13 @@
       </w:r>
       <w:proofErr w:type="spellEnd"/>
       <w:r>
-        <w:t xml:space="preserve"> видеть во врагах своих Божественное правосудие. Но страдания Израиля не только проявление правосудия, но – и Божественной любви, т. к. кого Господь любит того и наказывает, ведь страдания – это очищение от духовной нечистоты. На это Екклесиаст указывает в 7 главе: «Доброе имя лучше дорогой масти, и день смерти - дня рождения. Лучше ходить в дом плача об </w:t>
+        <w:t xml:space="preserve"> видеть во врагах своих Божественное правосудие. Но страдания Израиля не только проявление правосудия, но – и Божественной любви, т. к. кого Господь любит того и наказывает, ведь стр</w:t>
+      </w:r>
+      <w:r>
+        <w:t>а</w:t>
+      </w:r>
+      <w:r>
+        <w:t xml:space="preserve">дания – это очищение от духовной нечистоты. На это Екклесиаст указывает в 7 главе: «Доброе имя лучше дорогой масти, и день смерти - дня рождения. Лучше ходить в дом плача об </w:t>
       </w:r>
       <w:proofErr w:type="gramStart"/>
       <w:r>
@@ -317,11 +673,37 @@
       </w:r>
       <w:proofErr w:type="gramEnd"/>
       <w:r>
-        <w:t xml:space="preserve"> как же вести себя в настоящем, чтобы сделать терпимым свое существование? И в ответ на этот вопрос Екклесиаст утешает тем, что у них есть, хоть и не блестящая, но мудрость, которая не </w:t>
-      </w:r>
-      <w:r>
-        <w:lastRenderedPageBreak/>
-        <w:t>сравнится с чистым разумом язычников, т. к. они (язычники) оторваны от источника высшей мудрости и преданы глупости. А, чтобы народ не впадал в уныние из-за своего бедственного положения, автор от лица Соломона говорит о ничтожестве и суетности земных богатств. И одновременно призывает пользоваться земными благами, но быть умеренным во всем, по силам трудиться и благодарить Бога за то, что подается человеку за его труд. И Екклесиаст отмечает, что жизнь это благо (11: 7- 8). Следует также обратить внимание и на увещевательную сторону книги Екклесиаст, где автор призывает помнить Создателя своего (12: 1), бояться Бога (5: 6, 12: 13), делать добро (3: 12) и соблюдать заповеди Божии (12: 13).[47]</w:t>
+        <w:t xml:space="preserve"> как же вести себя в настоящем, чтобы сделать терпимым свое существование? И в ответ на этот вопрос Екклесиаст утешает тем, что у них есть, хоть и не блестящая, но му</w:t>
+      </w:r>
+      <w:r>
+        <w:t>д</w:t>
+      </w:r>
+      <w:r>
+        <w:t>рость, которая не сравнится с чистым разумом язычников, т. к. они (язычн</w:t>
+      </w:r>
+      <w:r>
+        <w:t>и</w:t>
+      </w:r>
+      <w:r>
+        <w:t>ки) оторваны от источника высшей мудрости и преданы глупости. А, чтобы народ не впадал в уныние из-за своего бедственного положения, автор от л</w:t>
+      </w:r>
+      <w:r>
+        <w:t>и</w:t>
+      </w:r>
+      <w:r>
+        <w:t>ца Соломона говорит о ничтожестве и суетности земных богатств. И одн</w:t>
+      </w:r>
+      <w:r>
+        <w:t>о</w:t>
+      </w:r>
+      <w:r>
+        <w:t>временно призывает пользоваться земными благами, но быть умеренным во всем, по силам трудиться и благодарить Бога за то, что подается человеку за его труд. И Екклесиаст отмечает, что жизнь это благо (11: 7- 8). Следует та</w:t>
+      </w:r>
+      <w:r>
+        <w:t>к</w:t>
+      </w:r>
+      <w:r>
+        <w:t>же обратить внимание и на увещевательную сторону книги Екклесиаст, где автор призывает помнить Создателя своего (12: 1), бояться Бога (5: 6, 12: 13), делать добро (3: 12) и соблюдать заповеди Божии (12: 13).[47]</w:t>
       </w:r>
     </w:p>
     <w:p/>
@@ -343,7 +725,19 @@
       </w:r>
       <w:proofErr w:type="spellEnd"/>
       <w:r>
-        <w:t xml:space="preserve"> понимает развитие религиозно-теоретических истин, соответственно с потребностями времени и той ступенью, на которую вступило тогда религиозное сознание ветхозаветного человека. Говоря конкретнее, внимание Екклесиаста обратило на себя учение о бессмертии и загробном воздаянии. И в этом отношении Екклесиаст возвышается над древней верой, ограничивавшей почти всю судьбу человека земной жизнью. И, по мнению того же </w:t>
+        <w:t xml:space="preserve"> понимает развитие религ</w:t>
+      </w:r>
+      <w:r>
+        <w:t>и</w:t>
+      </w:r>
+      <w:r>
+        <w:t>озно-теоретических истин, соответственно с потребностями времени и той ступенью, на которую вступило тогда религиозное сознание ветхозаветного человека. Говоря конкретнее, внимание Екклесиаста обратило на себя учение о бессмертии и загробном воздаянии. И в этом отношении Екклесиаст во</w:t>
+      </w:r>
+      <w:r>
+        <w:t>з</w:t>
+      </w:r>
+      <w:r>
+        <w:t xml:space="preserve">вышается над древней верой, ограничивавшей почти всю судьбу человека земной жизнью. И, по мнению того же </w:t>
       </w:r>
       <w:proofErr w:type="spellStart"/>
       <w:r>
@@ -351,7 +745,25 @@
       </w:r>
       <w:proofErr w:type="spellEnd"/>
       <w:r>
-        <w:t>, это учение о загробном воздаянии стоит на рубеже между двумя заветами – Ветхим и Новым. Вообще, учение о воздаянии в земной жизни было одним из основных учений Ветхого Завета (начиная с изгнания Адама и Евы из рая за нарушение заповеди). И как Ветхий Завет послужил приготовлением к новому, так и это учение послужило предварительной ступенью, без которой не возможно было бы дальнейшее восхождению к высшему учению о загробном воздаянии.[48]</w:t>
+        <w:t>, это учение о загробном воздаянии стоит на рубеже между двумя заветами – Ветхим и Новым. Воо</w:t>
+      </w:r>
+      <w:r>
+        <w:t>б</w:t>
+      </w:r>
+      <w:r>
+        <w:t>ще, учение о воздаянии в земной жизни было одним из основных учений Ветхого Завета (начиная с изгнания Адама и Евы из рая за нарушение зап</w:t>
+      </w:r>
+      <w:r>
+        <w:t>о</w:t>
+      </w:r>
+      <w:r>
+        <w:t>веди). И как Ветхий Завет послужил приготовлением к новому, так и это уч</w:t>
+      </w:r>
+      <w:r>
+        <w:t>е</w:t>
+      </w:r>
+      <w:r>
+        <w:t>ние послужило предварительной ступенью, без которой не возможно было бы дальнейшее восхождению к высшему учению о загробном воздаянии.[48]</w:t>
       </w:r>
     </w:p>
     <w:p/>
@@ -365,12 +777,19 @@
       </w:r>
       <w:proofErr w:type="spellEnd"/>
       <w:r>
-        <w:t xml:space="preserve"> книги. Автор называется Екклесиастом, то есть церковным проповедником, сыном Давида, и царем Иерусалимским. Все это может быть отнесено и к Господу Иисусу Христу. Таким образом, Екклесиаст может считаться прообразом Христа.</w:t>
-      </w:r>
-      <w:bookmarkStart w:id="0" w:name="_GoBack"/>
-      <w:bookmarkEnd w:id="0"/>
+        <w:t xml:space="preserve"> книги. Автор называется Е</w:t>
+      </w:r>
+      <w:r>
+        <w:t>к</w:t>
+      </w:r>
+      <w:r>
+        <w:t>клесиастом, то есть церковным проповедником, сыном Давида, и царем Иерусалимским. Все это может быть отнесено и к Господу Иисусу Христу. Таким образом, Екклесиаст может считаться прообразом Христа.</w:t>
+      </w:r>
     </w:p>
     <w:sectPr>
+      <w:endnotePr>
+        <w:numFmt w:val="decimal"/>
+      </w:endnotePr>
       <w:pgSz w:w="11906" w:h="16838"/>
       <w:pgMar w:top="1134" w:right="850" w:bottom="1134" w:left="1701" w:header="708" w:footer="708" w:gutter="0"/>
       <w:cols w:space="708"/>
@@ -378,6 +797,76 @@
     </w:sectPr>
   </w:body>
 </w:document>
+</file>
+
+<file path=word/endnotes.xml><?xml version="1.0" encoding="utf-8"?>
+<w:endnotes xmlns:wpc="http://schemas.microsoft.com/office/word/2010/wordprocessingCanvas" xmlns:mc="http://schemas.openxmlformats.org/markup-compatibility/2006" xmlns:o="urn:schemas-microsoft-com:office:office" xmlns:r="http://schemas.openxmlformats.org/officeDocument/2006/relationships" xmlns:m="http://schemas.openxmlformats.org/officeDocument/2006/math" xmlns:v="urn:schemas-microsoft-com:vml" xmlns:wp14="http://schemas.microsoft.com/office/word/2010/wordprocessingDrawing" xmlns:wp="http://schemas.openxmlformats.org/drawingml/2006/wordprocessingDrawing" xmlns:w10="urn:schemas-microsoft-com:office:word" xmlns:w="http://schemas.openxmlformats.org/wordprocessingml/2006/main" xmlns:w14="http://schemas.microsoft.com/office/word/2010/wordml" xmlns:wpg="http://schemas.microsoft.com/office/word/2010/wordprocessingGroup" xmlns:wpi="http://schemas.microsoft.com/office/word/2010/wordprocessingInk" xmlns:wne="http://schemas.microsoft.com/office/word/2006/wordml" xmlns:wps="http://schemas.microsoft.com/office/word/2010/wordprocessingShape" mc:Ignorable="w14 wp14">
+  <w:endnote w:type="separator" w:id="-1">
+    <w:p>
+      <w:r>
+        <w:separator/>
+      </w:r>
+    </w:p>
+  </w:endnote>
+  <w:endnote w:type="continuationSeparator" w:id="0">
+    <w:p>
+      <w:r>
+        <w:continuationSeparator/>
+      </w:r>
+    </w:p>
+  </w:endnote>
+  <w:endnote w:id="1">
+    <w:p>
+      <w:pPr>
+        <w:pStyle w:val="af3"/>
+      </w:pPr>
+      <w:r>
+        <w:rPr>
+          <w:rStyle w:val="af5"/>
+        </w:rPr>
+        <w:endnoteRef/>
+      </w:r>
+      <w:r>
+        <w:t xml:space="preserve"> </w:t>
+      </w:r>
+      <w:proofErr w:type="spellStart"/>
+      <w:r>
+        <w:t>Олесницкий</w:t>
+      </w:r>
+      <w:proofErr w:type="spellEnd"/>
+      <w:r>
+        <w:t xml:space="preserve"> М. А. Книга Екклезиаст. Опыт критико-экзегетического исследования. - Киев</w:t>
+      </w:r>
+      <w:proofErr w:type="gramStart"/>
+      <w:r>
+        <w:t xml:space="preserve">., </w:t>
+      </w:r>
+      <w:proofErr w:type="gramEnd"/>
+      <w:r>
+        <w:t>1873.</w:t>
+      </w:r>
+    </w:p>
+  </w:endnote>
+</w:endnotes>
+</file>
+
+<file path=word/footnotes.xml><?xml version="1.0" encoding="utf-8"?>
+<w:footnotes xmlns:wpc="http://schemas.microsoft.com/office/word/2010/wordprocessingCanvas" xmlns:mc="http://schemas.openxmlformats.org/markup-compatibility/2006" xmlns:o="urn:schemas-microsoft-com:office:office" xmlns:r="http://schemas.openxmlformats.org/officeDocument/2006/relationships" xmlns:m="http://schemas.openxmlformats.org/officeDocument/2006/math" xmlns:v="urn:schemas-microsoft-com:vml" xmlns:wp14="http://schemas.microsoft.com/office/word/2010/wordprocessingDrawing" xmlns:wp="http://schemas.openxmlformats.org/drawingml/2006/wordprocessingDrawing" xmlns:w10="urn:schemas-microsoft-com:office:word" xmlns:w="http://schemas.openxmlformats.org/wordprocessingml/2006/main" xmlns:w14="http://schemas.microsoft.com/office/word/2010/wordml" xmlns:wpg="http://schemas.microsoft.com/office/word/2010/wordprocessingGroup" xmlns:wpi="http://schemas.microsoft.com/office/word/2010/wordprocessingInk" xmlns:wne="http://schemas.microsoft.com/office/word/2006/wordml" xmlns:wps="http://schemas.microsoft.com/office/word/2010/wordprocessingShape" mc:Ignorable="w14 wp14">
+  <w:footnote w:type="separator" w:id="-1">
+    <w:p>
+      <w:r>
+        <w:separator/>
+      </w:r>
+    </w:p>
+  </w:footnote>
+  <w:footnote w:type="continuationSeparator" w:id="0">
+    <w:p>
+      <w:r>
+        <w:continuationSeparator/>
+      </w:r>
+    </w:p>
+  </w:footnote>
+</w:footnotes>
 </file>
 
 <file path=word/styles.xml><?xml version="1.0" encoding="utf-8"?>
@@ -535,9 +1024,14 @@
   <w:style w:type="paragraph" w:default="1" w:styleId="a">
     <w:name w:val="Normal"/>
     <w:qFormat/>
-    <w:rsid w:val="002929A6"/>
-    <w:rPr>
-      <w:sz w:val="24"/>
+    <w:rsid w:val="002E3378"/>
+    <w:pPr>
+      <w:ind w:firstLine="709"/>
+      <w:jc w:val="both"/>
+    </w:pPr>
+    <w:rPr>
+      <w:rFonts w:ascii="Times New Roman" w:hAnsi="Times New Roman"/>
+      <w:sz w:val="28"/>
       <w:szCs w:val="24"/>
     </w:rPr>
   </w:style>
@@ -583,7 +1077,6 @@
       <w:bCs/>
       <w:i/>
       <w:iCs/>
-      <w:sz w:val="28"/>
       <w:szCs w:val="28"/>
     </w:rPr>
   </w:style>
@@ -628,7 +1121,6 @@
     <w:rPr>
       <w:b/>
       <w:bCs/>
-      <w:sz w:val="28"/>
       <w:szCs w:val="28"/>
     </w:rPr>
   </w:style>
@@ -1122,6 +1614,43 @@
     </w:pPr>
     <w:rPr>
       <w:rFonts w:cs="Times New Roman"/>
+    </w:rPr>
+  </w:style>
+  <w:style w:type="paragraph" w:styleId="af3">
+    <w:name w:val="endnote text"/>
+    <w:basedOn w:val="a"/>
+    <w:link w:val="af4"/>
+    <w:uiPriority w:val="99"/>
+    <w:semiHidden/>
+    <w:unhideWhenUsed/>
+    <w:rsid w:val="00D66155"/>
+    <w:rPr>
+      <w:sz w:val="20"/>
+      <w:szCs w:val="20"/>
+    </w:rPr>
+  </w:style>
+  <w:style w:type="character" w:customStyle="1" w:styleId="af4">
+    <w:name w:val="Текст концевой сноски Знак"/>
+    <w:basedOn w:val="a0"/>
+    <w:link w:val="af3"/>
+    <w:uiPriority w:val="99"/>
+    <w:semiHidden/>
+    <w:rsid w:val="00D66155"/>
+    <w:rPr>
+      <w:rFonts w:ascii="Times New Roman" w:hAnsi="Times New Roman"/>
+      <w:sz w:val="20"/>
+      <w:szCs w:val="20"/>
+    </w:rPr>
+  </w:style>
+  <w:style w:type="character" w:styleId="af5">
+    <w:name w:val="endnote reference"/>
+    <w:basedOn w:val="a0"/>
+    <w:uiPriority w:val="99"/>
+    <w:semiHidden/>
+    <w:unhideWhenUsed/>
+    <w:rsid w:val="00D66155"/>
+    <w:rPr>
+      <w:vertAlign w:val="superscript"/>
     </w:rPr>
   </w:style>
 </w:styles>
@@ -1282,9 +1811,14 @@
   <w:style w:type="paragraph" w:default="1" w:styleId="a">
     <w:name w:val="Normal"/>
     <w:qFormat/>
-    <w:rsid w:val="002929A6"/>
-    <w:rPr>
-      <w:sz w:val="24"/>
+    <w:rsid w:val="002E3378"/>
+    <w:pPr>
+      <w:ind w:firstLine="709"/>
+      <w:jc w:val="both"/>
+    </w:pPr>
+    <w:rPr>
+      <w:rFonts w:ascii="Times New Roman" w:hAnsi="Times New Roman"/>
+      <w:sz w:val="28"/>
       <w:szCs w:val="24"/>
     </w:rPr>
   </w:style>
@@ -1330,7 +1864,6 @@
       <w:bCs/>
       <w:i/>
       <w:iCs/>
-      <w:sz w:val="28"/>
       <w:szCs w:val="28"/>
     </w:rPr>
   </w:style>
@@ -1375,7 +1908,6 @@
     <w:rPr>
       <w:b/>
       <w:bCs/>
-      <w:sz w:val="28"/>
       <w:szCs w:val="28"/>
     </w:rPr>
   </w:style>
@@ -1869,6 +2401,43 @@
     </w:pPr>
     <w:rPr>
       <w:rFonts w:cs="Times New Roman"/>
+    </w:rPr>
+  </w:style>
+  <w:style w:type="paragraph" w:styleId="af3">
+    <w:name w:val="endnote text"/>
+    <w:basedOn w:val="a"/>
+    <w:link w:val="af4"/>
+    <w:uiPriority w:val="99"/>
+    <w:semiHidden/>
+    <w:unhideWhenUsed/>
+    <w:rsid w:val="00D66155"/>
+    <w:rPr>
+      <w:sz w:val="20"/>
+      <w:szCs w:val="20"/>
+    </w:rPr>
+  </w:style>
+  <w:style w:type="character" w:customStyle="1" w:styleId="af4">
+    <w:name w:val="Текст концевой сноски Знак"/>
+    <w:basedOn w:val="a0"/>
+    <w:link w:val="af3"/>
+    <w:uiPriority w:val="99"/>
+    <w:semiHidden/>
+    <w:rsid w:val="00D66155"/>
+    <w:rPr>
+      <w:rFonts w:ascii="Times New Roman" w:hAnsi="Times New Roman"/>
+      <w:sz w:val="20"/>
+      <w:szCs w:val="20"/>
+    </w:rPr>
+  </w:style>
+  <w:style w:type="character" w:styleId="af5">
+    <w:name w:val="endnote reference"/>
+    <w:basedOn w:val="a0"/>
+    <w:uiPriority w:val="99"/>
+    <w:semiHidden/>
+    <w:unhideWhenUsed/>
+    <w:rsid w:val="00D66155"/>
+    <w:rPr>
+      <w:vertAlign w:val="superscript"/>
     </w:rPr>
   </w:style>
 </w:styles>
@@ -2157,4 +2726,16 @@
   <a:objectDefaults/>
   <a:extraClrSchemeLst/>
 </a:theme>
+</file>
+
+<file path=customXml/item1.xml><?xml version="1.0" encoding="utf-8"?>
+<b:Sources xmlns:b="http://schemas.openxmlformats.org/officeDocument/2006/bibliography" xmlns="http://schemas.openxmlformats.org/officeDocument/2006/bibliography" SelectedStyle="\APA.XSL" StyleName="APA"/>
+</file>
+
+<file path=customXml/itemProps1.xml><?xml version="1.0" encoding="utf-8"?>
+<ds:datastoreItem xmlns:ds="http://schemas.openxmlformats.org/officeDocument/2006/customXml" ds:itemID="{D913D2E5-2C79-4ACC-8F51-F48AD7B910C8}">
+  <ds:schemaRefs>
+    <ds:schemaRef ds:uri="http://schemas.openxmlformats.org/officeDocument/2006/bibliography"/>
+  </ds:schemaRefs>
+</ds:datastoreItem>
 </file>